--- a/SAE/S.A.E. 1.05/Maketage/S.A.E. - 1.05.docx
+++ b/SAE/S.A.E. 1.05/Maketage/S.A.E. - 1.05.docx
@@ -53,13 +53,7 @@
         <w:t xml:space="preserve">Besoins : </w:t>
       </w:r>
       <w:r>
-        <w:t xml:space="preserve">Connaitre </w:t>
-      </w:r>
-      <w:r>
-        <w:t>Naruto</w:t>
-      </w:r>
-      <w:r>
-        <w:t>, Adolescents / Jeunes adultes.</w:t>
+        <w:t>Être en groupe.</w:t>
       </w:r>
     </w:p>
     <w:p>
@@ -74,16 +68,25 @@
         <w:t xml:space="preserve">Objectif : </w:t>
       </w:r>
       <w:r>
-        <w:t>Réaliser 10 plats</w:t>
-      </w:r>
-      <w:r>
-        <w:t>, les mieux possibles. Sinon des malus seront appliqué</w:t>
+        <w:t xml:space="preserve">Développer </w:t>
+      </w:r>
+      <w:r>
+        <w:t>un talent musical</w:t>
       </w:r>
       <w:r>
         <w:t>.</w:t>
       </w:r>
-      <w:r>
-        <w:t xml:space="preserve"> A la fin tous ceci pour s’évader des cuisines maudites.</w:t>
+    </w:p>
+    <w:p>
+      <w:pPr>
+        <w:pStyle w:val="Text"/>
+        <w:numPr>
+          <w:ilvl w:val="0"/>
+          <w:numId w:val="4"/>
+        </w:numPr>
+      </w:pPr>
+      <w:r>
+        <w:t>Connaissances : Avoir une culture musicale.</w:t>
       </w:r>
     </w:p>
     <w:p>
@@ -132,13 +135,7 @@
         <w:t xml:space="preserve">Lieu : </w:t>
       </w:r>
       <w:r>
-        <w:t>10 Cuisines</w:t>
-      </w:r>
-      <w:r>
-        <w:t xml:space="preserve"> qui sont dans 10 Salles différentes</w:t>
-      </w:r>
-      <w:r>
-        <w:t>.</w:t>
+        <w:t>Un village loin dans les montages des alpes.</w:t>
       </w:r>
     </w:p>
     <w:p>
@@ -150,13 +147,10 @@
         </w:numPr>
       </w:pPr>
       <w:r>
-        <w:t>Contraintes : Des malus peuvent être appliqué si les joueurs ne réussissent pas un plat</w:t>
-      </w:r>
-      <w:r>
-        <w:t>, il peut quand mêmes passer à une autre salle mais aura alors un malus</w:t>
-      </w:r>
-      <w:r>
-        <w:t>.</w:t>
+        <w:t xml:space="preserve">Contraintes : </w:t>
+      </w:r>
+      <w:r>
+        <w:t>A chaque fois que le groupe se trompe, alors un essai est supprimé. Il y a un nombre d’essai imparti par rapport à la difficulté du jeu choisi.</w:t>
       </w:r>
     </w:p>
     <w:p>
@@ -168,7 +162,7 @@
         </w:numPr>
       </w:pPr>
       <w:r>
-        <w:t>Contraintes : Uniquement 1h pour les 10 plats.</w:t>
+        <w:t>Ambiance : Nuit / Froid / Aucun téléphone.</w:t>
       </w:r>
     </w:p>
     <w:p>
@@ -180,12 +174,28 @@
         </w:numPr>
       </w:pPr>
       <w:r>
-        <w:t>Travail Collectif.</w:t>
+        <w:t>Travail individuel/collectif</w:t>
+      </w:r>
+      <w:r>
+        <w:t> :</w:t>
+      </w:r>
+      <w:r>
+        <w:t xml:space="preserve"> L’escape game, se fait en groupe mais les réflexions sont </w:t>
+      </w:r>
+      <w:r>
+        <w:t>individuelles</w:t>
+      </w:r>
+      <w:r>
+        <w:t xml:space="preserve"> et à mettre en commun.</w:t>
+      </w:r>
+      <w:r>
+        <w:t xml:space="preserve"> </w:t>
       </w:r>
     </w:p>
     <w:p>
       <w:pPr>
         <w:pStyle w:val="Text"/>
+        <w:ind w:left="720"/>
       </w:pPr>
     </w:p>
     <w:p>
@@ -202,7 +212,8 @@
     </w:p>
     <w:p>
       <w:pPr>
-        <w:pStyle w:val="Text"/>
+        <w:pStyle w:val="Catgorie"/>
+        <w:ind w:left="389"/>
       </w:pPr>
     </w:p>
     <w:p>
@@ -214,19 +225,7 @@
         </w:numPr>
       </w:pPr>
       <w:r>
-        <w:t>Première</w:t>
-      </w:r>
-      <w:r>
-        <w:t>ment</w:t>
-      </w:r>
-      <w:r>
-        <w:t>, les joueurs doivent trouver la recette</w:t>
-      </w:r>
-      <w:r>
-        <w:t xml:space="preserve"> qui peut être caché ou non dans la cuisine</w:t>
-      </w:r>
-      <w:r>
-        <w:t>.</w:t>
+        <w:t>La bonne note : Il faut jouer une bonne note avec un violon.</w:t>
       </w:r>
     </w:p>
     <w:p>
@@ -238,13 +237,7 @@
         </w:numPr>
       </w:pPr>
       <w:r>
-        <w:t>Ensuite, les joueurs trouvent les ingrédients</w:t>
-      </w:r>
-      <w:r>
-        <w:t xml:space="preserve"> encore une fois un ingrédient peut être caché</w:t>
-      </w:r>
-      <w:r>
-        <w:t>.</w:t>
+        <w:t>Le blind test : Il faut alors reconnaitre 3 musiques.</w:t>
       </w:r>
     </w:p>
     <w:p>
@@ -256,19 +249,19 @@
         </w:numPr>
       </w:pPr>
       <w:r>
-        <w:t xml:space="preserve">Puis doivent suivre la recette pour </w:t>
-      </w:r>
-      <w:r>
-        <w:t>aller</w:t>
-      </w:r>
-      <w:r>
-        <w:t xml:space="preserve"> </w:t>
-      </w:r>
-      <w:r>
-        <w:t>à</w:t>
-      </w:r>
-      <w:r>
-        <w:t xml:space="preserve"> la salle suivante.</w:t>
+        <w:t>Trouve-moi : Il faut alors reconnaitre le son d’un instrument.</w:t>
+      </w:r>
+    </w:p>
+    <w:p>
+      <w:pPr>
+        <w:pStyle w:val="Text"/>
+        <w:numPr>
+          <w:ilvl w:val="0"/>
+          <w:numId w:val="6"/>
+        </w:numPr>
+      </w:pPr>
+      <w:r>
+        <w:t>Retrouve le morceau : La dernière étape sera alors de reconnaitre la musique la ou les 4 instruments qui sont montrer devant eux joue.</w:t>
       </w:r>
     </w:p>
     <w:p>
@@ -1489,6 +1482,7 @@
   <w:style w:type="character" w:default="1" w:styleId="Policepardfaut">
     <w:name w:val="Default Paragraph Font"/>
     <w:uiPriority w:val="1"/>
+    <w:semiHidden/>
     <w:unhideWhenUsed/>
   </w:style>
   <w:style w:type="table" w:default="1" w:styleId="TableauNormal">
@@ -2021,6 +2015,15 @@
 </file>
 
 <file path=customXml/item1.xml><?xml version="1.0" encoding="utf-8"?>
+<?mso-contentType ?>
+<FormTemplates xmlns="http://schemas.microsoft.com/sharepoint/v3/contenttype/forms">
+  <Display>DocumentLibraryForm</Display>
+  <Edit>DocumentLibraryForm</Edit>
+  <New>DocumentLibraryForm</New>
+</FormTemplates>
+</file>
+
+<file path=customXml/item2.xml><?xml version="1.0" encoding="utf-8"?>
 <ct:contentTypeSchema xmlns:ct="http://schemas.microsoft.com/office/2006/metadata/contentType" xmlns:ma="http://schemas.microsoft.com/office/2006/metadata/properties/metaAttributes" ct:_="" ma:_="" ma:contentTypeName="Document" ma:contentTypeID="0x01010071EAA1964D1A1D449C997885C869DDAD" ma:contentTypeVersion="4" ma:contentTypeDescription="Crée un document." ma:contentTypeScope="" ma:versionID="337464fb0a7d7a542f9ee9b51023a237">
   <xsd:schema xmlns:xsd="http://www.w3.org/2001/XMLSchema" xmlns:xs="http://www.w3.org/2001/XMLSchema" xmlns:p="http://schemas.microsoft.com/office/2006/metadata/properties" xmlns:ns3="c82705f0-001a-4e55-a68c-42c9224453b0" targetNamespace="http://schemas.microsoft.com/office/2006/metadata/properties" ma:root="true" ma:fieldsID="ea2dccb7811383c36aa3d3bbd4309496" ns3:_="">
     <xsd:import namespace="c82705f0-001a-4e55-a68c-42c9224453b0"/>
@@ -2166,15 +2169,6 @@
 </ct:contentTypeSchema>
 </file>
 
-<file path=customXml/item2.xml><?xml version="1.0" encoding="utf-8"?>
-<?mso-contentType ?>
-<FormTemplates xmlns="http://schemas.microsoft.com/sharepoint/v3/contenttype/forms">
-  <Display>DocumentLibraryForm</Display>
-  <Edit>DocumentLibraryForm</Edit>
-  <New>DocumentLibraryForm</New>
-</FormTemplates>
-</file>
-
 <file path=customXml/item3.xml><?xml version="1.0" encoding="utf-8"?>
 <p:properties xmlns:p="http://schemas.microsoft.com/office/2006/metadata/properties" xmlns:xsi="http://www.w3.org/2001/XMLSchema-instance" xmlns:pc="http://schemas.microsoft.com/office/infopath/2007/PartnerControls">
   <documentManagement/>
@@ -2182,6 +2176,14 @@
 </file>
 
 <file path=customXml/itemProps1.xml><?xml version="1.0" encoding="utf-8"?>
+<ds:datastoreItem xmlns:ds="http://schemas.openxmlformats.org/officeDocument/2006/customXml" ds:itemID="{8CA4512B-5A7C-4F61-B08C-EE9680B5BA2D}">
+  <ds:schemaRefs>
+    <ds:schemaRef ds:uri="http://schemas.microsoft.com/sharepoint/v3/contenttype/forms"/>
+  </ds:schemaRefs>
+</ds:datastoreItem>
+</file>
+
+<file path=customXml/itemProps2.xml><?xml version="1.0" encoding="utf-8"?>
 <ds:datastoreItem xmlns:ds="http://schemas.openxmlformats.org/officeDocument/2006/customXml" ds:itemID="{A96E0C2B-C3F2-40F3-B309-81E0BA1F3EE1}">
   <ds:schemaRefs>
     <ds:schemaRef ds:uri="http://schemas.microsoft.com/office/2006/metadata/contentType"/>
@@ -2199,14 +2201,6 @@
 </ds:datastoreItem>
 </file>
 
-<file path=customXml/itemProps2.xml><?xml version="1.0" encoding="utf-8"?>
-<ds:datastoreItem xmlns:ds="http://schemas.openxmlformats.org/officeDocument/2006/customXml" ds:itemID="{8CA4512B-5A7C-4F61-B08C-EE9680B5BA2D}">
-  <ds:schemaRefs>
-    <ds:schemaRef ds:uri="http://schemas.microsoft.com/sharepoint/v3/contenttype/forms"/>
-  </ds:schemaRefs>
-</ds:datastoreItem>
-</file>
-
 <file path=customXml/itemProps3.xml><?xml version="1.0" encoding="utf-8"?>
 <ds:datastoreItem xmlns:ds="http://schemas.openxmlformats.org/officeDocument/2006/customXml" ds:itemID="{C543CF7C-2813-4725-BE79-DFD40D5D5650}">
   <ds:schemaRefs>

--- a/SAE/S.A.E. 1.05/Maketage/S.A.E. - 1.05.docx
+++ b/SAE/S.A.E. 1.05/Maketage/S.A.E. - 1.05.docx
@@ -2015,15 +2015,6 @@
 </file>
 
 <file path=customXml/item1.xml><?xml version="1.0" encoding="utf-8"?>
-<?mso-contentType ?>
-<FormTemplates xmlns="http://schemas.microsoft.com/sharepoint/v3/contenttype/forms">
-  <Display>DocumentLibraryForm</Display>
-  <Edit>DocumentLibraryForm</Edit>
-  <New>DocumentLibraryForm</New>
-</FormTemplates>
-</file>
-
-<file path=customXml/item2.xml><?xml version="1.0" encoding="utf-8"?>
 <ct:contentTypeSchema xmlns:ct="http://schemas.microsoft.com/office/2006/metadata/contentType" xmlns:ma="http://schemas.microsoft.com/office/2006/metadata/properties/metaAttributes" ct:_="" ma:_="" ma:contentTypeName="Document" ma:contentTypeID="0x01010071EAA1964D1A1D449C997885C869DDAD" ma:contentTypeVersion="4" ma:contentTypeDescription="Crée un document." ma:contentTypeScope="" ma:versionID="337464fb0a7d7a542f9ee9b51023a237">
   <xsd:schema xmlns:xsd="http://www.w3.org/2001/XMLSchema" xmlns:xs="http://www.w3.org/2001/XMLSchema" xmlns:p="http://schemas.microsoft.com/office/2006/metadata/properties" xmlns:ns3="c82705f0-001a-4e55-a68c-42c9224453b0" targetNamespace="http://schemas.microsoft.com/office/2006/metadata/properties" ma:root="true" ma:fieldsID="ea2dccb7811383c36aa3d3bbd4309496" ns3:_="">
     <xsd:import namespace="c82705f0-001a-4e55-a68c-42c9224453b0"/>
@@ -2169,6 +2160,15 @@
 </ct:contentTypeSchema>
 </file>
 
+<file path=customXml/item2.xml><?xml version="1.0" encoding="utf-8"?>
+<?mso-contentType ?>
+<FormTemplates xmlns="http://schemas.microsoft.com/sharepoint/v3/contenttype/forms">
+  <Display>DocumentLibraryForm</Display>
+  <Edit>DocumentLibraryForm</Edit>
+  <New>DocumentLibraryForm</New>
+</FormTemplates>
+</file>
+
 <file path=customXml/item3.xml><?xml version="1.0" encoding="utf-8"?>
 <p:properties xmlns:p="http://schemas.microsoft.com/office/2006/metadata/properties" xmlns:xsi="http://www.w3.org/2001/XMLSchema-instance" xmlns:pc="http://schemas.microsoft.com/office/infopath/2007/PartnerControls">
   <documentManagement/>
@@ -2176,14 +2176,6 @@
 </file>
 
 <file path=customXml/itemProps1.xml><?xml version="1.0" encoding="utf-8"?>
-<ds:datastoreItem xmlns:ds="http://schemas.openxmlformats.org/officeDocument/2006/customXml" ds:itemID="{8CA4512B-5A7C-4F61-B08C-EE9680B5BA2D}">
-  <ds:schemaRefs>
-    <ds:schemaRef ds:uri="http://schemas.microsoft.com/sharepoint/v3/contenttype/forms"/>
-  </ds:schemaRefs>
-</ds:datastoreItem>
-</file>
-
-<file path=customXml/itemProps2.xml><?xml version="1.0" encoding="utf-8"?>
 <ds:datastoreItem xmlns:ds="http://schemas.openxmlformats.org/officeDocument/2006/customXml" ds:itemID="{A96E0C2B-C3F2-40F3-B309-81E0BA1F3EE1}">
   <ds:schemaRefs>
     <ds:schemaRef ds:uri="http://schemas.microsoft.com/office/2006/metadata/contentType"/>
@@ -2201,6 +2193,14 @@
 </ds:datastoreItem>
 </file>
 
+<file path=customXml/itemProps2.xml><?xml version="1.0" encoding="utf-8"?>
+<ds:datastoreItem xmlns:ds="http://schemas.openxmlformats.org/officeDocument/2006/customXml" ds:itemID="{8CA4512B-5A7C-4F61-B08C-EE9680B5BA2D}">
+  <ds:schemaRefs>
+    <ds:schemaRef ds:uri="http://schemas.microsoft.com/sharepoint/v3/contenttype/forms"/>
+  </ds:schemaRefs>
+</ds:datastoreItem>
+</file>
+
 <file path=customXml/itemProps3.xml><?xml version="1.0" encoding="utf-8"?>
 <ds:datastoreItem xmlns:ds="http://schemas.openxmlformats.org/officeDocument/2006/customXml" ds:itemID="{C543CF7C-2813-4725-BE79-DFD40D5D5650}">
   <ds:schemaRefs>
